--- a/HSMM/Instructions.docx
+++ b/HSMM/Instructions.docx
@@ -10,7 +10,24 @@
     <w:p/>
     <w:p>
       <w:r>
-        <w:t>Once the Master table is updated, run `</w:t>
+        <w:t xml:space="preserve">Use the templates files to take stats during the game. Use the files in the folder corresponding to how many people you </w:t>
+      </w:r>
+      <w:proofErr w:type="gramStart"/>
+      <w:r>
+        <w:t>have, and</w:t>
+      </w:r>
+      <w:proofErr w:type="gramEnd"/>
+      <w:r>
+        <w:t xml:space="preserve"> be sure to add the game id replacing the ‘X’ after the game. </w:t>
+      </w:r>
+      <w:r>
+        <w:t>Then drop the files in the ‘Game Files’ directory.</w:t>
+      </w:r>
+    </w:p>
+    <w:p/>
+    <w:p>
+      <w:r>
+        <w:t>Prior to running `</w:t>
       </w:r>
       <w:proofErr w:type="spellStart"/>
       <w:r>
@@ -18,12 +35,113 @@
       </w:r>
       <w:proofErr w:type="gramStart"/>
       <w:r>
-        <w:t>powder.R</w:t>
+        <w:t>hsmm.R</w:t>
       </w:r>
       <w:proofErr w:type="spellEnd"/>
       <w:proofErr w:type="gramEnd"/>
       <w:r>
-        <w:t xml:space="preserve">` starting at line 768. This will update the player table and write all the data to the correct json files. </w:t>
+        <w:t xml:space="preserve">` make sure that the rosters match on the game files. Make sure the info in ‘game_times.csv’ matches what you’re expecting for that game id. Finally, if you tracked minutes, you’ll need to add these to one of the stats files. How I usually do it: </w:t>
+      </w:r>
+      <w:proofErr w:type="gramStart"/>
+      <w:r>
+        <w:t>Open up</w:t>
+      </w:r>
+      <w:proofErr w:type="gramEnd"/>
+      <w:r>
+        <w:t xml:space="preserve"> the minutes file and go to the ‘Summary’ sheet, then add the values in seconds into a new column labeled sec on the ‘Stats G1’ sheet of one of the stats files (you can use a column with buttons on either side). Then go to the ‘G1 Box Score’ sheet and add a column called ‘MP’ that is equal to the corresponding cell on ‘Stats G1’ but divides by 60. Finally, they should sum to 200. If you’re struggling with this, check out ‘</w:t>
+      </w:r>
+      <w:r>
+        <w:t>Minutes G</w:t>
+      </w:r>
+      <w:r>
+        <w:t>2</w:t>
+      </w:r>
+      <w:r>
+        <w:t xml:space="preserve"> July 29.xlsx</w:t>
+      </w:r>
+      <w:r>
+        <w:t>’ and ‘</w:t>
+      </w:r>
+      <w:r>
+        <w:t>REBs, STLs G2 7-29.xlsm</w:t>
+      </w:r>
+      <w:r>
+        <w:t>’ in ‘Powder/Old/Week7’ for an example.</w:t>
+      </w:r>
+    </w:p>
+    <w:p/>
+    <w:p>
+      <w:r>
+        <w:t>Once you’re satisfied, open `</w:t>
+      </w:r>
+      <w:proofErr w:type="spellStart"/>
+      <w:r>
+        <w:t>read_</w:t>
+      </w:r>
+      <w:proofErr w:type="gramStart"/>
+      <w:r>
+        <w:t>hsmm.R</w:t>
+      </w:r>
+      <w:proofErr w:type="spellEnd"/>
+      <w:proofErr w:type="gramEnd"/>
+      <w:r>
+        <w:t xml:space="preserve">`. </w:t>
+      </w:r>
+      <w:r>
+        <w:t xml:space="preserve">Change the </w:t>
+      </w:r>
+      <w:proofErr w:type="spellStart"/>
+      <w:r>
+        <w:t>game_id</w:t>
+      </w:r>
+      <w:proofErr w:type="spellEnd"/>
+      <w:r>
+        <w:t xml:space="preserve"> variable on line 12 to be a vector of the game ids of whichever games you’re uploading (you can do multiple at once). Then go ahead and the run the script. I like to highlight chunks at a time so if something goes wrong it’s easier to find the issue. I also usually wait to run the </w:t>
+      </w:r>
+      <w:proofErr w:type="spellStart"/>
+      <w:r>
+        <w:t>write_csv</w:t>
+      </w:r>
+      <w:proofErr w:type="spellEnd"/>
+      <w:r>
+        <w:t xml:space="preserve"> or </w:t>
+      </w:r>
+      <w:proofErr w:type="spellStart"/>
+      <w:r>
+        <w:t>write_json</w:t>
+      </w:r>
+      <w:proofErr w:type="spellEnd"/>
+      <w:r>
+        <w:t xml:space="preserve"> lines until I’m happy with how everything up to that point has run. </w:t>
+      </w:r>
+    </w:p>
+    <w:p/>
+    <w:p>
+      <w:r>
+        <w:t>Lines 1-264 update the ‘Master.csv’ file</w:t>
+      </w:r>
+      <w:r>
+        <w:t xml:space="preserve">. </w:t>
+      </w:r>
+      <w:r>
+        <w:t xml:space="preserve">I would probably comment out line 256, run it (it’s </w:t>
+      </w:r>
+      <w:proofErr w:type="spellStart"/>
+      <w:r>
+        <w:t>super fast</w:t>
+      </w:r>
+      <w:proofErr w:type="spellEnd"/>
+      <w:r>
+        <w:t xml:space="preserve">), then if know errors, add 256 back in and run again. Once you’re satisfied run lines 267 through the end to </w:t>
+      </w:r>
+      <w:r>
+        <w:t xml:space="preserve">update the player table and write all the data to the correct json files. </w:t>
+      </w:r>
+    </w:p>
+    <w:p/>
+    <w:p>
+      <w:r>
+        <w:t>Then you’ll need to push your updates to git and let me know so I can update the official website code!</w:t>
       </w:r>
     </w:p>
     <w:p/>
